--- a/Prueba Técnica Blue Medical.docx
+++ b/Prueba Técnica Blue Medical.docx
@@ -880,6 +880,9 @@
     </w:p>
     <w:p>
       <w:r>
+        <w:rPr>
+          <w:noProof/>
+        </w:rPr>
         <w:drawing>
           <wp:inline distT="0" distB="0" distL="0" distR="0" wp14:anchorId="46354B89" wp14:editId="1E3C0AD1">
             <wp:extent cx="5943600" cy="5752465"/>
@@ -905,6 +908,105 @@
                     <a:xfrm>
                       <a:off x="0" y="0"/>
                       <a:ext cx="5943600" cy="5752465"/>
+                    </a:xfrm>
+                    <a:prstGeom prst="rect">
+                      <a:avLst/>
+                    </a:prstGeom>
+                  </pic:spPr>
+                </pic:pic>
+              </a:graphicData>
+            </a:graphic>
+          </wp:inline>
+        </w:drawing>
+      </w:r>
+    </w:p>
+    <w:p>
+      <w:r>
+        <w:br w:type="page"/>
+      </w:r>
+    </w:p>
+    <w:p>
+      <w:pPr>
+        <w:pStyle w:val="Heading2"/>
+      </w:pPr>
+      <w:r>
+        <w:lastRenderedPageBreak/>
+        <w:t>Diagrama de secuencia</w:t>
+      </w:r>
+    </w:p>
+    <w:p>
+      <w:r>
+        <w:drawing>
+          <wp:inline distT="0" distB="0" distL="0" distR="0" wp14:anchorId="697757ED" wp14:editId="2A99BA52">
+            <wp:extent cx="5295900" cy="2900297"/>
+            <wp:effectExtent l="0" t="0" r="0" b="0"/>
+            <wp:docPr id="15" name="Picture 15"/>
+            <wp:cNvGraphicFramePr>
+              <a:graphicFrameLocks xmlns:a="http://schemas.openxmlformats.org/drawingml/2006/main" noChangeAspect="1"/>
+            </wp:cNvGraphicFramePr>
+            <a:graphic xmlns:a="http://schemas.openxmlformats.org/drawingml/2006/main">
+              <a:graphicData uri="http://schemas.openxmlformats.org/drawingml/2006/picture">
+                <pic:pic xmlns:pic="http://schemas.openxmlformats.org/drawingml/2006/picture">
+                  <pic:nvPicPr>
+                    <pic:cNvPr id="1" name=""/>
+                    <pic:cNvPicPr/>
+                  </pic:nvPicPr>
+                  <pic:blipFill>
+                    <a:blip r:embed="rId22"/>
+                    <a:stretch>
+                      <a:fillRect/>
+                    </a:stretch>
+                  </pic:blipFill>
+                  <pic:spPr>
+                    <a:xfrm>
+                      <a:off x="0" y="0"/>
+                      <a:ext cx="5297900" cy="2901392"/>
+                    </a:xfrm>
+                    <a:prstGeom prst="rect">
+                      <a:avLst/>
+                    </a:prstGeom>
+                  </pic:spPr>
+                </pic:pic>
+              </a:graphicData>
+            </a:graphic>
+          </wp:inline>
+        </w:drawing>
+      </w:r>
+    </w:p>
+    <w:p/>
+    <w:p/>
+    <w:p>
+      <w:r>
+        <w:t>Diagrama de clases</w:t>
+      </w:r>
+    </w:p>
+    <w:p>
+      <w:r>
+        <w:drawing>
+          <wp:inline distT="0" distB="0" distL="0" distR="0" wp14:anchorId="0B9045AD" wp14:editId="0F1934BC">
+            <wp:extent cx="4902200" cy="3903953"/>
+            <wp:effectExtent l="0" t="0" r="0" b="0"/>
+            <wp:docPr id="16" name="Picture 16" descr="Diagram&#10;&#10;Description automatically generated"/>
+            <wp:cNvGraphicFramePr>
+              <a:graphicFrameLocks xmlns:a="http://schemas.openxmlformats.org/drawingml/2006/main" noChangeAspect="1"/>
+            </wp:cNvGraphicFramePr>
+            <a:graphic xmlns:a="http://schemas.openxmlformats.org/drawingml/2006/main">
+              <a:graphicData uri="http://schemas.openxmlformats.org/drawingml/2006/picture">
+                <pic:pic xmlns:pic="http://schemas.openxmlformats.org/drawingml/2006/picture">
+                  <pic:nvPicPr>
+                    <pic:cNvPr id="16" name="Picture 16" descr="Diagram&#10;&#10;Description automatically generated"/>
+                    <pic:cNvPicPr/>
+                  </pic:nvPicPr>
+                  <pic:blipFill>
+                    <a:blip r:embed="rId23"/>
+                    <a:stretch>
+                      <a:fillRect/>
+                    </a:stretch>
+                  </pic:blipFill>
+                  <pic:spPr>
+                    <a:xfrm>
+                      <a:off x="0" y="0"/>
+                      <a:ext cx="4909055" cy="3909412"/>
                     </a:xfrm>
                     <a:prstGeom prst="rect">
                       <a:avLst/>
